--- a/Exercises/project_proposal/Capstone Project 2 Proposal.docx
+++ b/Exercises/project_proposal/Capstone Project 2 Proposal.docx
@@ -19,7 +19,6 @@
           <w:u w:val="single"/>
         </w:rPr>
       </w:pPr>
-      <w:bookmarkStart w:id="0" w:name="_GoBack"/>
       <w:r>
         <w:rPr>
           <w:rFonts w:ascii="Helvetica" w:eastAsia="Times New Roman" w:hAnsi="Helvetica" w:cs="Times New Roman"/>
@@ -33,7 +32,6 @@
         <w:t>Acquire Valued Shoppers </w:t>
       </w:r>
     </w:p>
-    <w:bookmarkEnd w:id="0"/>
     <w:p/>
     <w:p>
       <w:pPr>
@@ -400,6 +398,15 @@
           <w:u w:val="single"/>
         </w:rPr>
       </w:pPr>
+      <w:hyperlink r:id="rId5" w:history="1">
+        <w:r>
+          <w:rPr>
+            <w:rStyle w:val="Hyperlink"/>
+            <w:rFonts w:ascii="Helvetica" w:hAnsi="Helvetica"/>
+          </w:rPr>
+          <w:t>https://www.kaggle.com/c/acquire-valued-shoppers-challenge/data</w:t>
+        </w:r>
+      </w:hyperlink>
     </w:p>
     <w:p>
       <w:pPr>
@@ -412,12 +419,146 @@
           <w:u w:val="single"/>
         </w:rPr>
       </w:pPr>
-      <w:r>
+    </w:p>
+    <w:p>
+      <w:pPr>
+        <w:pStyle w:val="NormalWeb"/>
+        <w:shd w:val="clear" w:color="auto" w:fill="FFFFFF"/>
+        <w:spacing w:before="0" w:beforeAutospacing="0" w:after="150" w:afterAutospacing="0"/>
         <w:rPr>
           <w:rFonts w:ascii="Helvetica" w:hAnsi="Helvetica"/>
           <w:color w:val="333333"/>
           <w:u w:val="single"/>
         </w:rPr>
+      </w:pPr>
+      <w:r>
+        <w:rPr>
+          <w:rFonts w:ascii="Helvetica" w:hAnsi="Helvetica"/>
+          <w:color w:val="333333"/>
+          <w:u w:val="single"/>
+        </w:rPr>
+        <w:t>Files:</w:t>
+      </w:r>
+    </w:p>
+    <w:p>
+      <w:pPr>
+        <w:numPr>
+          <w:ilvl w:val="0"/>
+          <w:numId w:val="2"/>
+        </w:numPr>
+        <w:shd w:val="clear" w:color="auto" w:fill="FFFFFF"/>
+        <w:ind w:left="0"/>
+        <w:textAlignment w:val="baseline"/>
+        <w:rPr>
+          <w:rFonts w:ascii="Helvetica" w:hAnsi="Helvetica" w:cs="Times New Roman"/>
+          <w:color w:val="333333"/>
+        </w:rPr>
+      </w:pPr>
+      <w:r>
+        <w:rPr>
+          <w:rFonts w:ascii="Helvetica" w:hAnsi="Helvetica" w:cs="Times New Roman"/>
+          <w:color w:val="333333"/>
+        </w:rPr>
+        <w:t>transactions.csv - contains transaction history for all customers for a period of at least 1 year prior to their offered incentive</w:t>
+      </w:r>
+    </w:p>
+    <w:p>
+      <w:pPr>
+        <w:numPr>
+          <w:ilvl w:val="0"/>
+          <w:numId w:val="2"/>
+        </w:numPr>
+        <w:shd w:val="clear" w:color="auto" w:fill="FFFFFF"/>
+        <w:ind w:left="0"/>
+        <w:textAlignment w:val="baseline"/>
+        <w:rPr>
+          <w:rFonts w:ascii="Helvetica" w:hAnsi="Helvetica" w:cs="Times New Roman"/>
+          <w:color w:val="333333"/>
+        </w:rPr>
+      </w:pPr>
+      <w:r>
+        <w:rPr>
+          <w:rFonts w:ascii="Helvetica" w:hAnsi="Helvetica" w:cs="Times New Roman"/>
+          <w:color w:val="333333"/>
+        </w:rPr>
+        <w:t>trainHistory.csv - contains the incentive offered to each customer and information about the behavioral response to the offer</w:t>
+      </w:r>
+    </w:p>
+    <w:p>
+      <w:pPr>
+        <w:numPr>
+          <w:ilvl w:val="0"/>
+          <w:numId w:val="2"/>
+        </w:numPr>
+        <w:shd w:val="clear" w:color="auto" w:fill="FFFFFF"/>
+        <w:ind w:left="0"/>
+        <w:textAlignment w:val="baseline"/>
+        <w:rPr>
+          <w:rFonts w:ascii="Helvetica" w:hAnsi="Helvetica" w:cs="Times New Roman"/>
+          <w:color w:val="333333"/>
+        </w:rPr>
+      </w:pPr>
+      <w:r>
+        <w:rPr>
+          <w:rFonts w:ascii="Helvetica" w:hAnsi="Helvetica" w:cs="Times New Roman"/>
+          <w:color w:val="333333"/>
+        </w:rPr>
+        <w:t>testHistory.csv - contains the incentive offered to each customer but does not include their response (you are predicting the repeater column for each id in this file)</w:t>
+      </w:r>
+    </w:p>
+    <w:p>
+      <w:pPr>
+        <w:numPr>
+          <w:ilvl w:val="0"/>
+          <w:numId w:val="2"/>
+        </w:numPr>
+        <w:shd w:val="clear" w:color="auto" w:fill="FFFFFF"/>
+        <w:ind w:left="0"/>
+        <w:textAlignment w:val="baseline"/>
+        <w:rPr>
+          <w:rFonts w:ascii="Helvetica" w:hAnsi="Helvetica" w:cs="Times New Roman"/>
+          <w:color w:val="333333"/>
+        </w:rPr>
+      </w:pPr>
+      <w:r>
+        <w:rPr>
+          <w:rFonts w:ascii="Helvetica" w:hAnsi="Helvetica" w:cs="Times New Roman"/>
+          <w:color w:val="333333"/>
+        </w:rPr>
+        <w:t>offers.csv - contains information about the offers</w:t>
+      </w:r>
+      <w:bookmarkStart w:id="0" w:name="_GoBack"/>
+      <w:bookmarkEnd w:id="0"/>
+    </w:p>
+    <w:p>
+      <w:pPr>
+        <w:pStyle w:val="NormalWeb"/>
+        <w:shd w:val="clear" w:color="auto" w:fill="FFFFFF"/>
+        <w:spacing w:before="0" w:beforeAutospacing="0" w:after="150" w:afterAutospacing="0"/>
+        <w:rPr>
+          <w:rFonts w:ascii="Helvetica" w:hAnsi="Helvetica"/>
+          <w:color w:val="333333"/>
+          <w:u w:val="single"/>
+        </w:rPr>
+      </w:pPr>
+    </w:p>
+    <w:p>
+      <w:pPr>
+        <w:pStyle w:val="NormalWeb"/>
+        <w:shd w:val="clear" w:color="auto" w:fill="FFFFFF"/>
+        <w:spacing w:before="0" w:beforeAutospacing="0" w:after="150" w:afterAutospacing="0"/>
+        <w:rPr>
+          <w:rFonts w:ascii="Helvetica" w:hAnsi="Helvetica"/>
+          <w:color w:val="333333"/>
+          <w:u w:val="single"/>
+        </w:rPr>
+      </w:pPr>
+      <w:r>
+        <w:rPr>
+          <w:rFonts w:ascii="Helvetica" w:hAnsi="Helvetica"/>
+          <w:color w:val="333333"/>
+          <w:u w:val="single"/>
+        </w:rPr>
         <w:t>Approach:</w:t>
       </w:r>
     </w:p>
@@ -571,6 +712,7 @@
           <w:rFonts w:ascii="Helvetica" w:hAnsi="Helvetica"/>
           <w:color w:val="333333"/>
         </w:rPr>
+        <w:lastRenderedPageBreak/>
         <w:t>I</w:t>
       </w:r>
       <w:r>
@@ -637,6 +779,155 @@
 <file path=word/numbering.xml><?xml version="1.0" encoding="utf-8"?>
 <w:numbering xmlns:wpc="http://schemas.microsoft.com/office/word/2010/wordprocessingCanvas" xmlns:mo="http://schemas.microsoft.com/office/mac/office/2008/main" xmlns:mc="http://schemas.openxmlformats.org/markup-compatibility/2006" xmlns:mv="urn:schemas-microsoft-com:mac:vml" xmlns:o="urn:schemas-microsoft-com:office:office" xmlns:r="http://schemas.openxmlformats.org/officeDocument/2006/relationships" xmlns:m="http://schemas.openxmlformats.org/officeDocument/2006/math" xmlns:v="urn:schemas-microsoft-com:vml" xmlns:wp14="http://schemas.microsoft.com/office/word/2010/wordprocessingDrawing" xmlns:wp="http://schemas.openxmlformats.org/drawingml/2006/wordprocessingDrawing" xmlns:w10="urn:schemas-microsoft-com:office:word" xmlns:w="http://schemas.openxmlformats.org/wordprocessingml/2006/main" xmlns:w14="http://schemas.microsoft.com/office/word/2010/wordml" xmlns:w15="http://schemas.microsoft.com/office/word/2012/wordml" xmlns:wpg="http://schemas.microsoft.com/office/word/2010/wordprocessingGroup" xmlns:wpi="http://schemas.microsoft.com/office/word/2010/wordprocessingInk" xmlns:wne="http://schemas.microsoft.com/office/word/2006/wordml" xmlns:wps="http://schemas.microsoft.com/office/word/2010/wordprocessingShape" mc:Ignorable="w14 w15 wp14">
   <w:abstractNum w:abstractNumId="0">
+    <w:nsid w:val="527346BD"/>
+    <w:multiLevelType w:val="multilevel"/>
+    <w:tmpl w:val="15466EC4"/>
+    <w:lvl w:ilvl="0">
+      <w:start w:val="1"/>
+      <w:numFmt w:val="bullet"/>
+      <w:lvlText w:val=""/>
+      <w:lvlJc w:val="left"/>
+      <w:pPr>
+        <w:tabs>
+          <w:tab w:val="num" w:pos="1440"/>
+        </w:tabs>
+        <w:ind w:left="1440" w:hanging="360"/>
+      </w:pPr>
+      <w:rPr>
+        <w:rFonts w:ascii="Symbol" w:hAnsi="Symbol" w:hint="default"/>
+        <w:sz w:val="20"/>
+      </w:rPr>
+    </w:lvl>
+    <w:lvl w:ilvl="1" w:tentative="1">
+      <w:start w:val="1"/>
+      <w:numFmt w:val="bullet"/>
+      <w:lvlText w:val=""/>
+      <w:lvlJc w:val="left"/>
+      <w:pPr>
+        <w:tabs>
+          <w:tab w:val="num" w:pos="2160"/>
+        </w:tabs>
+        <w:ind w:left="2160" w:hanging="360"/>
+      </w:pPr>
+      <w:rPr>
+        <w:rFonts w:ascii="Symbol" w:hAnsi="Symbol" w:hint="default"/>
+        <w:sz w:val="20"/>
+      </w:rPr>
+    </w:lvl>
+    <w:lvl w:ilvl="2" w:tentative="1">
+      <w:start w:val="1"/>
+      <w:numFmt w:val="bullet"/>
+      <w:lvlText w:val=""/>
+      <w:lvlJc w:val="left"/>
+      <w:pPr>
+        <w:tabs>
+          <w:tab w:val="num" w:pos="2880"/>
+        </w:tabs>
+        <w:ind w:left="2880" w:hanging="360"/>
+      </w:pPr>
+      <w:rPr>
+        <w:rFonts w:ascii="Symbol" w:hAnsi="Symbol" w:hint="default"/>
+        <w:sz w:val="20"/>
+      </w:rPr>
+    </w:lvl>
+    <w:lvl w:ilvl="3" w:tentative="1">
+      <w:start w:val="1"/>
+      <w:numFmt w:val="bullet"/>
+      <w:lvlText w:val=""/>
+      <w:lvlJc w:val="left"/>
+      <w:pPr>
+        <w:tabs>
+          <w:tab w:val="num" w:pos="3600"/>
+        </w:tabs>
+        <w:ind w:left="3600" w:hanging="360"/>
+      </w:pPr>
+      <w:rPr>
+        <w:rFonts w:ascii="Symbol" w:hAnsi="Symbol" w:hint="default"/>
+        <w:sz w:val="20"/>
+      </w:rPr>
+    </w:lvl>
+    <w:lvl w:ilvl="4" w:tentative="1">
+      <w:start w:val="1"/>
+      <w:numFmt w:val="bullet"/>
+      <w:lvlText w:val=""/>
+      <w:lvlJc w:val="left"/>
+      <w:pPr>
+        <w:tabs>
+          <w:tab w:val="num" w:pos="4320"/>
+        </w:tabs>
+        <w:ind w:left="4320" w:hanging="360"/>
+      </w:pPr>
+      <w:rPr>
+        <w:rFonts w:ascii="Symbol" w:hAnsi="Symbol" w:hint="default"/>
+        <w:sz w:val="20"/>
+      </w:rPr>
+    </w:lvl>
+    <w:lvl w:ilvl="5" w:tentative="1">
+      <w:start w:val="1"/>
+      <w:numFmt w:val="bullet"/>
+      <w:lvlText w:val=""/>
+      <w:lvlJc w:val="left"/>
+      <w:pPr>
+        <w:tabs>
+          <w:tab w:val="num" w:pos="5040"/>
+        </w:tabs>
+        <w:ind w:left="5040" w:hanging="360"/>
+      </w:pPr>
+      <w:rPr>
+        <w:rFonts w:ascii="Symbol" w:hAnsi="Symbol" w:hint="default"/>
+        <w:sz w:val="20"/>
+      </w:rPr>
+    </w:lvl>
+    <w:lvl w:ilvl="6" w:tentative="1">
+      <w:start w:val="1"/>
+      <w:numFmt w:val="bullet"/>
+      <w:lvlText w:val=""/>
+      <w:lvlJc w:val="left"/>
+      <w:pPr>
+        <w:tabs>
+          <w:tab w:val="num" w:pos="5760"/>
+        </w:tabs>
+        <w:ind w:left="5760" w:hanging="360"/>
+      </w:pPr>
+      <w:rPr>
+        <w:rFonts w:ascii="Symbol" w:hAnsi="Symbol" w:hint="default"/>
+        <w:sz w:val="20"/>
+      </w:rPr>
+    </w:lvl>
+    <w:lvl w:ilvl="7" w:tentative="1">
+      <w:start w:val="1"/>
+      <w:numFmt w:val="bullet"/>
+      <w:lvlText w:val=""/>
+      <w:lvlJc w:val="left"/>
+      <w:pPr>
+        <w:tabs>
+          <w:tab w:val="num" w:pos="6480"/>
+        </w:tabs>
+        <w:ind w:left="6480" w:hanging="360"/>
+      </w:pPr>
+      <w:rPr>
+        <w:rFonts w:ascii="Symbol" w:hAnsi="Symbol" w:hint="default"/>
+        <w:sz w:val="20"/>
+      </w:rPr>
+    </w:lvl>
+    <w:lvl w:ilvl="8" w:tentative="1">
+      <w:start w:val="1"/>
+      <w:numFmt w:val="bullet"/>
+      <w:lvlText w:val=""/>
+      <w:lvlJc w:val="left"/>
+      <w:pPr>
+        <w:tabs>
+          <w:tab w:val="num" w:pos="7200"/>
+        </w:tabs>
+        <w:ind w:left="7200" w:hanging="360"/>
+      </w:pPr>
+      <w:rPr>
+        <w:rFonts w:ascii="Symbol" w:hAnsi="Symbol" w:hint="default"/>
+        <w:sz w:val="20"/>
+      </w:rPr>
+    </w:lvl>
+  </w:abstractNum>
+  <w:abstractNum w:abstractNumId="1">
     <w:nsid w:val="78A369D6"/>
     <w:multiLevelType w:val="multilevel"/>
     <w:tmpl w:val="1574752A"/>
@@ -750,6 +1041,9 @@
     </w:lvl>
   </w:abstractNum>
   <w:num w:numId="1">
+    <w:abstractNumId w:val="1"/>
+  </w:num>
+  <w:num w:numId="2">
     <w:abstractNumId w:val="0"/>
   </w:num>
 </w:numbering>
@@ -1231,6 +1525,28 @@
       <w:szCs w:val="48"/>
     </w:rPr>
   </w:style>
+  <w:style w:type="character" w:styleId="Hyperlink">
+    <w:name w:val="Hyperlink"/>
+    <w:basedOn w:val="DefaultParagraphFont"/>
+    <w:uiPriority w:val="99"/>
+    <w:unhideWhenUsed/>
+    <w:rsid w:val="00D74071"/>
+    <w:rPr>
+      <w:color w:val="0563C1" w:themeColor="hyperlink"/>
+      <w:u w:val="single"/>
+    </w:rPr>
+  </w:style>
+  <w:style w:type="character" w:styleId="Strong">
+    <w:name w:val="Strong"/>
+    <w:basedOn w:val="DefaultParagraphFont"/>
+    <w:uiPriority w:val="22"/>
+    <w:qFormat/>
+    <w:rsid w:val="00D74071"/>
+    <w:rPr>
+      <w:b/>
+      <w:bCs/>
+    </w:rPr>
+  </w:style>
 </w:styles>
 </file>
 
